--- a/1 курс/2 семестр/ООП/Упражнения/2_1_2.docx
+++ b/1 курс/2 семестр/ООП/Упражнения/2_1_2.docx
@@ -86,7 +86,7 @@
             </w:rPr>
             <w:fldChar w:fldCharType="separate"/>
           </w:r>
-          <w:hyperlink w:anchor="__RefHeading___Toc1305_94810477">
+          <w:hyperlink w:anchor="__RefHeading___Toc1327_149344597">
             <w:r>
               <w:rPr>
                 <w:webHidden/>
@@ -107,7 +107,7 @@
             </w:tabs>
             <w:rPr/>
           </w:pPr>
-          <w:hyperlink w:anchor="__RefHeading___Toc1307_94810477">
+          <w:hyperlink w:anchor="__RefHeading___Toc1329_149344597">
             <w:r>
               <w:rPr>
                 <w:webHidden/>
@@ -128,7 +128,7 @@
             </w:tabs>
             <w:rPr/>
           </w:pPr>
-          <w:hyperlink w:anchor="__RefHeading___Toc1309_94810477">
+          <w:hyperlink w:anchor="__RefHeading___Toc1331_149344597">
             <w:r>
               <w:rPr>
                 <w:webHidden/>
@@ -149,7 +149,7 @@
             </w:tabs>
             <w:rPr/>
           </w:pPr>
-          <w:hyperlink w:anchor="__RefHeading___Toc1311_94810477">
+          <w:hyperlink w:anchor="__RefHeading___Toc1333_149344597">
             <w:r>
               <w:rPr>
                 <w:webHidden/>
@@ -170,7 +170,7 @@
             </w:tabs>
             <w:rPr/>
           </w:pPr>
-          <w:hyperlink w:anchor="__RefHeading___Toc1313_94810477">
+          <w:hyperlink w:anchor="__RefHeading___Toc1335_149344597">
             <w:r>
               <w:rPr>
                 <w:webHidden/>
@@ -191,7 +191,7 @@
             </w:tabs>
             <w:rPr/>
           </w:pPr>
-          <w:hyperlink w:anchor="__RefHeading___Toc1315_94810477">
+          <w:hyperlink w:anchor="__RefHeading___Toc1337_149344597">
             <w:r>
               <w:rPr>
                 <w:webHidden/>
@@ -212,7 +212,7 @@
             </w:tabs>
             <w:rPr/>
           </w:pPr>
-          <w:hyperlink w:anchor="__RefHeading___Toc1317_94810477">
+          <w:hyperlink w:anchor="__RefHeading___Toc1339_149344597">
             <w:r>
               <w:rPr>
                 <w:webHidden/>
@@ -233,7 +233,7 @@
             </w:tabs>
             <w:rPr/>
           </w:pPr>
-          <w:hyperlink w:anchor="__RefHeading___Toc1319_94810477">
+          <w:hyperlink w:anchor="__RefHeading___Toc1341_149344597">
             <w:r>
               <w:rPr>
                 <w:webHidden/>
@@ -254,7 +254,7 @@
             </w:tabs>
             <w:rPr/>
           </w:pPr>
-          <w:hyperlink w:anchor="__RefHeading___Toc1321_94810477">
+          <w:hyperlink w:anchor="__RefHeading___Toc1343_149344597">
             <w:r>
               <w:rPr>
                 <w:webHidden/>
@@ -275,7 +275,7 @@
             </w:tabs>
             <w:rPr/>
           </w:pPr>
-          <w:hyperlink w:anchor="__RefHeading___Toc1323_94810477">
+          <w:hyperlink w:anchor="__RefHeading___Toc1345_149344597">
             <w:r>
               <w:rPr>
                 <w:webHidden/>
@@ -296,7 +296,7 @@
             </w:tabs>
             <w:rPr/>
           </w:pPr>
-          <w:hyperlink w:anchor="__RefHeading___Toc1325_94810477">
+          <w:hyperlink w:anchor="__RefHeading___Toc1347_149344597">
             <w:r>
               <w:rPr>
                 <w:webHidden/>
@@ -317,7 +317,7 @@
             </w:tabs>
             <w:rPr/>
           </w:pPr>
-          <w:hyperlink w:anchor="__RefHeading___Toc1327_94810477">
+          <w:hyperlink w:anchor="__RefHeading___Toc1349_149344597">
             <w:r>
               <w:rPr>
                 <w:webHidden/>
@@ -338,7 +338,7 @@
             </w:tabs>
             <w:rPr/>
           </w:pPr>
-          <w:hyperlink w:anchor="__RefHeading___Toc1329_94810477">
+          <w:hyperlink w:anchor="__RefHeading___Toc1351_149344597">
             <w:r>
               <w:rPr>
                 <w:webHidden/>
@@ -359,7 +359,7 @@
             </w:tabs>
             <w:rPr/>
           </w:pPr>
-          <w:hyperlink w:anchor="__RefHeading___Toc1331_94810477">
+          <w:hyperlink w:anchor="__RefHeading___Toc1353_149344597">
             <w:r>
               <w:rPr>
                 <w:webHidden/>
@@ -380,7 +380,7 @@
             </w:tabs>
             <w:rPr/>
           </w:pPr>
-          <w:hyperlink w:anchor="__RefHeading___Toc1333_94810477">
+          <w:hyperlink w:anchor="__RefHeading___Toc1355_149344597">
             <w:r>
               <w:rPr>
                 <w:webHidden/>
@@ -421,7 +421,7 @@
           <w:lang w:val="ru-RU"/>
         </w:rPr>
       </w:pPr>
-      <w:bookmarkStart w:id="3" w:name="__RefHeading___Toc1305_94810477"/>
+      <w:bookmarkStart w:id="3" w:name="__RefHeading___Toc1327_149344597"/>
       <w:bookmarkStart w:id="4" w:name="_Toc104332872"/>
       <w:bookmarkStart w:id="5" w:name="_Toc104333043"/>
       <w:bookmarkEnd w:id="3"/>
@@ -496,7 +496,7 @@
           <w:lang w:val="ru-RU"/>
         </w:rPr>
       </w:pPr>
-      <w:bookmarkStart w:id="6" w:name="__RefHeading___Toc1307_94810477"/>
+      <w:bookmarkStart w:id="6" w:name="__RefHeading___Toc1329_149344597"/>
       <w:bookmarkEnd w:id="6"/>
       <w:r>
         <w:rPr>
@@ -522,7 +522,7 @@
           <w:lang w:val="ru-RU"/>
         </w:rPr>
       </w:pPr>
-      <w:bookmarkStart w:id="7" w:name="__RefHeading___Toc1309_94810477"/>
+      <w:bookmarkStart w:id="7" w:name="__RefHeading___Toc1331_149344597"/>
       <w:bookmarkEnd w:id="7"/>
       <w:r>
         <w:rPr>
@@ -582,7 +582,7 @@
           <w:lang w:val="ru-RU"/>
         </w:rPr>
       </w:pPr>
-      <w:bookmarkStart w:id="8" w:name="__RefHeading___Toc1311_94810477"/>
+      <w:bookmarkStart w:id="8" w:name="__RefHeading___Toc1333_149344597"/>
       <w:bookmarkStart w:id="9" w:name="_Toc104332873"/>
       <w:bookmarkStart w:id="10" w:name="_Toc104333044"/>
       <w:bookmarkEnd w:id="8"/>
@@ -609,11 +609,7 @@
       </w:pPr>
       <w:r>
         <w:rPr/>
-        <w:t xml:space="preserve">    </w:t>
-      </w:r>
-      <w:r>
-        <w:rPr/>
-        <w:t>Для решения задачи используются:</w:t>
+        <w:t>В программе используется поток вывода на экран cout</w:t>
       </w:r>
     </w:p>
     <w:p>
@@ -623,11 +619,7 @@
       </w:pPr>
       <w:r>
         <w:rPr/>
-        <w:t xml:space="preserve">    </w:t>
-      </w:r>
-      <w:r>
-        <w:rPr/>
-        <w:t>Оператор стандартного потока вывода(cout);</w:t>
+        <w:t>Класс MyClass:</w:t>
       </w:r>
     </w:p>
     <w:p>
@@ -637,7 +629,7 @@
       </w:pPr>
       <w:r>
         <w:rPr/>
-        <w:t>Объект obj класса MyClass:</w:t>
+        <w:t>Свойства/поля</w:t>
       </w:r>
     </w:p>
     <w:p>
@@ -651,7 +643,7 @@
       </w:pPr>
       <w:r>
         <w:rPr/>
-        <w:t>Поля/свойства - отсутсвуют;</w:t>
+        <w:t>Основное поле класса</w:t>
       </w:r>
     </w:p>
     <w:p>
@@ -665,7 +657,7 @@
       </w:pPr>
       <w:r>
         <w:rPr/>
-        <w:t>Методы;  </w:t>
+        <w:t>Модификатор доступа - public</w:t>
       </w:r>
     </w:p>
     <w:p>
@@ -675,75 +667,45 @@
       </w:pPr>
       <w:r>
         <w:rPr/>
-        <w:t>Конструктор MyClass:</w:t>
+        <w:t>Функционал:</w:t>
       </w:r>
     </w:p>
     <w:p>
       <w:pPr>
         <w:pStyle w:val="Normal"/>
+        <w:numPr>
+          <w:ilvl w:val="0"/>
+          <w:numId w:val="9"/>
+        </w:numPr>
         <w:rPr/>
       </w:pPr>
       <w:r>
         <w:rPr/>
-        <w:t>    </w:t>
-      </w:r>
-      <w:r>
-        <w:rPr/>
-        <w:t>Функционал -конструктор без параметров, создание объекта класса;</w:t>
+        <w:t>Метод MyClass - создание объекта класса</w:t>
       </w:r>
     </w:p>
     <w:p>
       <w:pPr>
         <w:pStyle w:val="Normal"/>
+        <w:numPr>
+          <w:ilvl w:val="0"/>
+          <w:numId w:val="10"/>
+        </w:numPr>
         <w:rPr/>
       </w:pPr>
       <w:r>
         <w:rPr/>
-        <w:t>Деструктор MyClass:</w:t>
+        <w:t>Метод ~MyClass - уничтожение объекта класса</w:t>
       </w:r>
     </w:p>
     <w:p>
       <w:pPr>
-        <w:pStyle w:val="Normal"/>
-        <w:rPr/>
-      </w:pPr>
-      <w:r>
-        <w:rPr/>
-        <w:t>    </w:t>
-      </w:r>
-      <w:r>
-        <w:rPr/>
-        <w:t>Функционал - удаление объекта класса;</w:t>
-      </w:r>
-    </w:p>
-    <w:p>
-      <w:pPr>
-        <w:pStyle w:val="Normal"/>
-        <w:rPr/>
-      </w:pPr>
-      <w:r>
-        <w:rPr/>
-        <w:t>Оператор функции new;</w:t>
-      </w:r>
-    </w:p>
-    <w:p>
-      <w:pPr>
-        <w:pStyle w:val="Normal"/>
-        <w:rPr/>
-      </w:pPr>
-      <w:r>
-        <w:rPr/>
-        <w:t>Оператор функции delete;</w:t>
-      </w:r>
-    </w:p>
-    <w:p>
-      <w:pPr>
         <w:pStyle w:val="Heading1"/>
         <w:rPr>
           <w:lang w:val="ru-RU"/>
         </w:rPr>
       </w:pPr>
-      <w:bookmarkStart w:id="11" w:name="__RefHeading___Toc1313_94810477"/>
+      <w:bookmarkStart w:id="11" w:name="__RefHeading___Toc1335_149344597"/>
       <w:bookmarkStart w:id="12" w:name="_Toc104332874"/>
       <w:bookmarkStart w:id="13" w:name="_Toc104333045"/>
       <w:bookmarkStart w:id="14" w:name="Описание_алгоритма"/>
@@ -789,7 +751,7 @@
         <w:ind w:left="720" w:right="0" w:hanging="360"/>
         <w:rPr/>
       </w:pPr>
-      <w:bookmarkStart w:id="15" w:name="__RefHeading___Toc1315_94810477"/>
+      <w:bookmarkStart w:id="15" w:name="__RefHeading___Toc1337_149344597"/>
       <w:bookmarkEnd w:id="15"/>
       <w:r>
         <w:rPr>
@@ -809,7 +771,7 @@
         <w:rPr>
           <w:lang w:val="ru-RU"/>
         </w:rPr>
-        <w:t>Функционал: Создание объекта класса.</w:t>
+        <w:t>Функционал: Создание объекта класса MyClass.</w:t>
       </w:r>
     </w:p>
     <w:p>
@@ -1076,7 +1038,7 @@
             </w:pPr>
             <w:r>
               <w:rPr/>
-              <w:t>Вывод на экран "Constructor", переход на новую строку</w:t>
+              <w:t>Вывод на экран "Constructor"</w:t>
             </w:r>
           </w:p>
         </w:tc>
@@ -1114,7 +1076,7 @@
         <w:ind w:left="720" w:right="0" w:hanging="360"/>
         <w:rPr/>
       </w:pPr>
-      <w:bookmarkStart w:id="16" w:name="__RefHeading___Toc1317_94810477"/>
+      <w:bookmarkStart w:id="16" w:name="__RefHeading___Toc1339_149344597"/>
       <w:bookmarkEnd w:id="16"/>
       <w:r>
         <w:rPr>
@@ -1134,7 +1096,7 @@
         <w:rPr>
           <w:lang w:val="ru-RU"/>
         </w:rPr>
-        <w:t>Функционал: Удаление объекта класса.</w:t>
+        <w:t>Функционал: Уничтожение объекта класса MyClass.</w:t>
       </w:r>
     </w:p>
     <w:p>
@@ -1401,7 +1363,7 @@
             </w:pPr>
             <w:r>
               <w:rPr/>
-              <w:t>Вывод на экран "Destructor", переход на новую строку</w:t>
+              <w:t>Вывод на экран "Destructor"</w:t>
             </w:r>
           </w:p>
         </w:tc>
@@ -1439,7 +1401,7 @@
         <w:ind w:left="720" w:right="0" w:hanging="360"/>
         <w:rPr/>
       </w:pPr>
-      <w:bookmarkStart w:id="17" w:name="__RefHeading___Toc1319_94810477"/>
+      <w:bookmarkStart w:id="17" w:name="__RefHeading___Toc1341_149344597"/>
       <w:bookmarkEnd w:id="17"/>
       <w:r>
         <w:rPr>
@@ -1487,7 +1449,7 @@
         <w:rPr>
           <w:lang w:val="ru-RU"/>
         </w:rPr>
-        <w:t>Возвращаемое значение: Целочисленный - индикатор корректности выполнения программы..</w:t>
+        <w:t>Возвращаемое значение: int - индикатор корректности выполнения программы..</w:t>
       </w:r>
     </w:p>
     <w:p>
@@ -1740,18 +1702,7 @@
             </w:pPr>
             <w:r>
               <w:rPr/>
-              <w:t>Создание указателя типа MyClass и инициализация его объектом</w:t>
-            </w:r>
-          </w:p>
-          <w:p>
-            <w:pPr>
-              <w:pStyle w:val="TableParagraph"/>
-              <w:widowControl w:val="false"/>
-              <w:rPr/>
-            </w:pPr>
-            <w:r>
-              <w:rPr/>
-              <w:t>класса MyClass с использованием оператора функции new</w:t>
+              <w:t>Определение указателя obj на объект класса MyClass</w:t>
             </w:r>
           </w:p>
         </w:tc>
@@ -1841,7 +1792,7 @@
             </w:pPr>
             <w:r>
               <w:rPr/>
-              <w:t>Очищение динамически выделенной памяти по адресу obj</w:t>
+              <w:t>Освобождение памяти, выделенной под объект</w:t>
             </w:r>
           </w:p>
         </w:tc>
@@ -1863,6 +1814,96 @@
             </w:pPr>
             <w:r>
               <w:rPr/>
+              <w:t>3</w:t>
+            </w:r>
+          </w:p>
+        </w:tc>
+      </w:tr>
+      <w:tr>
+        <w:trPr/>
+        <w:tc>
+          <w:tcPr>
+            <w:tcW w:w="272" w:type="dxa"/>
+            <w:tcBorders>
+              <w:top w:val="single" w:sz="2" w:space="0" w:color="000000"/>
+              <w:left w:val="single" w:sz="2" w:space="0" w:color="000000"/>
+              <w:bottom w:val="single" w:sz="2" w:space="0" w:color="000000"/>
+              <w:right w:val="single" w:sz="2" w:space="0" w:color="000000"/>
+            </w:tcBorders>
+          </w:tcPr>
+          <w:p>
+            <w:pPr>
+              <w:pStyle w:val="TableParagraph"/>
+              <w:widowControl w:val="false"/>
+              <w:rPr/>
+            </w:pPr>
+            <w:r>
+              <w:rPr/>
+              <w:t>3</w:t>
+            </w:r>
+          </w:p>
+        </w:tc>
+        <w:tc>
+          <w:tcPr>
+            <w:tcW w:w="1096" w:type="dxa"/>
+            <w:tcBorders>
+              <w:top w:val="single" w:sz="2" w:space="0" w:color="000000"/>
+              <w:left w:val="single" w:sz="2" w:space="0" w:color="000000"/>
+              <w:bottom w:val="single" w:sz="2" w:space="0" w:color="000000"/>
+              <w:right w:val="single" w:sz="2" w:space="0" w:color="000000"/>
+            </w:tcBorders>
+          </w:tcPr>
+          <w:p>
+            <w:pPr>
+              <w:pStyle w:val="TableParagraph"/>
+              <w:widowControl w:val="false"/>
+              <w:rPr/>
+            </w:pPr>
+            <w:r>
+              <w:rPr/>
+            </w:r>
+          </w:p>
+        </w:tc>
+        <w:tc>
+          <w:tcPr>
+            <w:tcW w:w="7413" w:type="dxa"/>
+            <w:tcBorders>
+              <w:top w:val="single" w:sz="2" w:space="0" w:color="000000"/>
+              <w:left w:val="single" w:sz="2" w:space="0" w:color="000000"/>
+              <w:bottom w:val="single" w:sz="2" w:space="0" w:color="000000"/>
+              <w:right w:val="single" w:sz="2" w:space="0" w:color="000000"/>
+            </w:tcBorders>
+          </w:tcPr>
+          <w:p>
+            <w:pPr>
+              <w:pStyle w:val="TableParagraph"/>
+              <w:widowControl w:val="false"/>
+              <w:rPr/>
+            </w:pPr>
+            <w:r>
+              <w:rPr/>
+              <w:t>Возвращение значения работы функции 0</w:t>
+            </w:r>
+          </w:p>
+        </w:tc>
+        <w:tc>
+          <w:tcPr>
+            <w:tcW w:w="1024" w:type="dxa"/>
+            <w:tcBorders>
+              <w:top w:val="single" w:sz="2" w:space="0" w:color="000000"/>
+              <w:left w:val="single" w:sz="2" w:space="0" w:color="000000"/>
+              <w:bottom w:val="single" w:sz="2" w:space="0" w:color="000000"/>
+              <w:right w:val="single" w:sz="2" w:space="0" w:color="000000"/>
+            </w:tcBorders>
+          </w:tcPr>
+          <w:p>
+            <w:pPr>
+              <w:pStyle w:val="TableParagraph"/>
+              <w:widowControl w:val="false"/>
+              <w:rPr/>
+            </w:pPr>
+            <w:r>
+              <w:rPr/>
               <w:t>∅</w:t>
             </w:r>
           </w:p>
@@ -1876,7 +1917,7 @@
           <w:lang w:val="ru-RU"/>
         </w:rPr>
       </w:pPr>
-      <w:bookmarkStart w:id="18" w:name="__RefHeading___Toc1321_94810477"/>
+      <w:bookmarkStart w:id="18" w:name="__RefHeading___Toc1343_149344597"/>
       <w:bookmarkStart w:id="19" w:name="_Toc104332875"/>
       <w:bookmarkStart w:id="20" w:name="_Toc104333046"/>
       <w:bookmarkEnd w:id="18"/>
@@ -2036,7 +2077,7 @@
           <w:lang w:val="ru-RU"/>
         </w:rPr>
       </w:pPr>
-      <w:bookmarkStart w:id="21" w:name="__RefHeading___Toc1323_94810477"/>
+      <w:bookmarkStart w:id="21" w:name="__RefHeading___Toc1345_149344597"/>
       <w:bookmarkStart w:id="22" w:name="_Toc104332876"/>
       <w:bookmarkStart w:id="23" w:name="_Toc104333047"/>
       <w:bookmarkStart w:id="24" w:name="Код_программы"/>
@@ -2088,7 +2129,7 @@
         <w:ind w:left="720" w:right="0" w:hanging="360"/>
         <w:rPr/>
       </w:pPr>
-      <w:bookmarkStart w:id="25" w:name="__RefHeading___Toc1325_94810477"/>
+      <w:bookmarkStart w:id="25" w:name="__RefHeading___Toc1347_149344597"/>
       <w:bookmarkEnd w:id="25"/>
       <w:r>
         <w:rPr>
@@ -2400,7 +2441,7 @@
         <w:ind w:left="720" w:right="0" w:hanging="360"/>
         <w:rPr/>
       </w:pPr>
-      <w:bookmarkStart w:id="27" w:name="__RefHeading___Toc1327_94810477"/>
+      <w:bookmarkStart w:id="27" w:name="__RefHeading___Toc1349_149344597"/>
       <w:bookmarkEnd w:id="27"/>
       <w:r>
         <w:rPr>
@@ -2609,7 +2650,20 @@
               <w:rPr>
                 <w:rFonts w:ascii="Courier" w:hAnsi="Courier"/>
               </w:rPr>
-              <w:t>MyClass::MyClass(){</w:t>
+              <w:t>MyClass::MyClass()</w:t>
+            </w:r>
+          </w:p>
+          <w:p>
+            <w:pPr>
+              <w:pStyle w:val="Code"/>
+              <w:widowControl w:val="false"/>
+              <w:rPr/>
+            </w:pPr>
+            <w:r>
+              <w:rPr>
+                <w:rFonts w:ascii="Courier" w:hAnsi="Courier"/>
+              </w:rPr>
+              <w:t>{</w:t>
             </w:r>
           </w:p>
           <w:p>
@@ -2623,7 +2677,7 @@
                 <w:rFonts w:ascii="Courier" w:hAnsi="Courier"/>
               </w:rPr>
               <w:tab/>
-              <w:t>cout &lt;&lt; "Constructor\n";</w:t>
+              <w:t>cout &lt;&lt; "Constructor" &lt;&lt; endl;</w:t>
             </w:r>
           </w:p>
           <w:p>
@@ -2659,7 +2713,20 @@
               <w:rPr>
                 <w:rFonts w:ascii="Courier" w:hAnsi="Courier"/>
               </w:rPr>
-              <w:t>MyClass::~MyClass(){</w:t>
+              <w:t>MyClass::~MyClass()</w:t>
+            </w:r>
+          </w:p>
+          <w:p>
+            <w:pPr>
+              <w:pStyle w:val="Code"/>
+              <w:widowControl w:val="false"/>
+              <w:rPr/>
+            </w:pPr>
+            <w:r>
+              <w:rPr>
+                <w:rFonts w:ascii="Courier" w:hAnsi="Courier"/>
+              </w:rPr>
+              <w:t>{</w:t>
             </w:r>
           </w:p>
           <w:p>
@@ -2673,7 +2740,6 @@
                 <w:rFonts w:ascii="Courier" w:hAnsi="Courier"/>
               </w:rPr>
               <w:tab/>
-              <w:tab/>
               <w:t>cout &lt;&lt; "Destructor";</w:t>
             </w:r>
           </w:p>
@@ -2687,7 +2753,6 @@
               <w:rPr>
                 <w:rFonts w:ascii="Courier" w:hAnsi="Courier"/>
               </w:rPr>
-              <w:tab/>
               <w:t>}</w:t>
             </w:r>
           </w:p>
@@ -2723,7 +2788,7 @@
         <w:ind w:left="720" w:right="0" w:hanging="360"/>
         <w:rPr/>
       </w:pPr>
-      <w:bookmarkStart w:id="29" w:name="__RefHeading___Toc1329_94810477"/>
+      <w:bookmarkStart w:id="29" w:name="__RefHeading___Toc1351_149344597"/>
       <w:bookmarkEnd w:id="29"/>
       <w:r>
         <w:rPr>
@@ -2911,6 +2976,7 @@
                 <w:rFonts w:ascii="Courier" w:hAnsi="Courier"/>
               </w:rPr>
               <w:tab/>
+              <w:tab/>
               <w:t>MyClass();</w:t>
             </w:r>
           </w:p>
@@ -2925,6 +2991,7 @@
                 <w:rFonts w:ascii="Courier" w:hAnsi="Courier"/>
               </w:rPr>
               <w:tab/>
+              <w:tab/>
               <w:t>~MyClass();</w:t>
             </w:r>
           </w:p>
@@ -2983,7 +3050,7 @@
           <w:lang w:val="ru-RU"/>
         </w:rPr>
       </w:pPr>
-      <w:bookmarkStart w:id="31" w:name="__RefHeading___Toc1331_94810477"/>
+      <w:bookmarkStart w:id="31" w:name="__RefHeading___Toc1353_149344597"/>
       <w:bookmarkStart w:id="32" w:name="_Toc104332877"/>
       <w:bookmarkStart w:id="33" w:name="_Toc104333048"/>
       <w:bookmarkStart w:id="34" w:name="Тестирование"/>
@@ -3478,7 +3545,7 @@
           <w:lang w:val="ru-RU"/>
         </w:rPr>
       </w:pPr>
-      <w:bookmarkStart w:id="36" w:name="__RefHeading___Toc1333_94810477"/>
+      <w:bookmarkStart w:id="36" w:name="__RefHeading___Toc1355_149344597"/>
       <w:bookmarkStart w:id="37" w:name="_Toc104332879"/>
       <w:bookmarkStart w:id="38" w:name="_Toc104333050"/>
       <w:bookmarkEnd w:id="36"/>
@@ -4208,7 +4275,7 @@
         <w:docPartGallery w:val="Page Numbers (Bottom of Page)"/>
         <w:docPartUnique w:val="true"/>
       </w:docPartObj>
-      <w:id w:val="345735985"/>
+      <w:id w:val="903368513"/>
     </w:sdtPr>
     <w:sdtContent>
       <w:p>
@@ -4263,7 +4330,7 @@
         <w:docPartGallery w:val="Page Numbers (Bottom of Page)"/>
         <w:docPartUnique w:val="true"/>
       </w:docPartObj>
-      <w:id w:val="1438997837"/>
+      <w:id w:val="1992171159"/>
     </w:sdtPr>
     <w:sdtContent>
       <w:p>
@@ -4318,7 +4385,7 @@
         <w:docPartGallery w:val="Page Numbers (Bottom of Page)"/>
         <w:docPartUnique w:val="true"/>
       </w:docPartObj>
-      <w:id w:val="465964443"/>
+      <w:id w:val="1877199579"/>
     </w:sdtPr>
     <w:sdtContent>
       <w:p>
@@ -5026,6 +5093,298 @@
   <w:abstractNum w:abstractNumId="6">
     <w:lvl w:ilvl="0">
       <w:start w:val="1"/>
+      <w:numFmt w:val="bullet"/>
+      <w:lvlText w:val=""/>
+      <w:lvlJc w:val="left"/>
+      <w:pPr>
+        <w:tabs>
+          <w:tab w:val="num" w:pos="720"/>
+        </w:tabs>
+        <w:ind w:left="720" w:hanging="360"/>
+      </w:pPr>
+      <w:rPr>
+        <w:rFonts w:ascii="Symbol" w:hAnsi="Symbol" w:cs="Symbol" w:hint="default"/>
+        <w:sz w:val="20"/>
+      </w:rPr>
+    </w:lvl>
+    <w:lvl w:ilvl="1">
+      <w:start w:val="1"/>
+      <w:numFmt w:val="bullet"/>
+      <w:lvlText w:val="o"/>
+      <w:lvlJc w:val="left"/>
+      <w:pPr>
+        <w:tabs>
+          <w:tab w:val="num" w:pos="1440"/>
+        </w:tabs>
+        <w:ind w:left="1440" w:hanging="360"/>
+      </w:pPr>
+      <w:rPr>
+        <w:rFonts w:ascii="Courier New" w:hAnsi="Courier New" w:cs="Courier New" w:hint="default"/>
+        <w:sz w:val="20"/>
+      </w:rPr>
+    </w:lvl>
+    <w:lvl w:ilvl="2">
+      <w:start w:val="1"/>
+      <w:numFmt w:val="bullet"/>
+      <w:lvlText w:val=""/>
+      <w:lvlJc w:val="left"/>
+      <w:pPr>
+        <w:tabs>
+          <w:tab w:val="num" w:pos="2160"/>
+        </w:tabs>
+        <w:ind w:left="2160" w:hanging="360"/>
+      </w:pPr>
+      <w:rPr>
+        <w:rFonts w:ascii="Wingdings" w:hAnsi="Wingdings" w:cs="Wingdings" w:hint="default"/>
+        <w:sz w:val="20"/>
+      </w:rPr>
+    </w:lvl>
+    <w:lvl w:ilvl="3">
+      <w:start w:val="1"/>
+      <w:numFmt w:val="bullet"/>
+      <w:lvlText w:val=""/>
+      <w:lvlJc w:val="left"/>
+      <w:pPr>
+        <w:tabs>
+          <w:tab w:val="num" w:pos="2880"/>
+        </w:tabs>
+        <w:ind w:left="2880" w:hanging="360"/>
+      </w:pPr>
+      <w:rPr>
+        <w:rFonts w:ascii="Wingdings" w:hAnsi="Wingdings" w:cs="Wingdings" w:hint="default"/>
+        <w:sz w:val="20"/>
+      </w:rPr>
+    </w:lvl>
+    <w:lvl w:ilvl="4">
+      <w:start w:val="1"/>
+      <w:numFmt w:val="bullet"/>
+      <w:lvlText w:val=""/>
+      <w:lvlJc w:val="left"/>
+      <w:pPr>
+        <w:tabs>
+          <w:tab w:val="num" w:pos="3600"/>
+        </w:tabs>
+        <w:ind w:left="3600" w:hanging="360"/>
+      </w:pPr>
+      <w:rPr>
+        <w:rFonts w:ascii="Wingdings" w:hAnsi="Wingdings" w:cs="Wingdings" w:hint="default"/>
+        <w:sz w:val="20"/>
+      </w:rPr>
+    </w:lvl>
+    <w:lvl w:ilvl="5">
+      <w:start w:val="1"/>
+      <w:numFmt w:val="bullet"/>
+      <w:lvlText w:val=""/>
+      <w:lvlJc w:val="left"/>
+      <w:pPr>
+        <w:tabs>
+          <w:tab w:val="num" w:pos="4320"/>
+        </w:tabs>
+        <w:ind w:left="4320" w:hanging="360"/>
+      </w:pPr>
+      <w:rPr>
+        <w:rFonts w:ascii="Wingdings" w:hAnsi="Wingdings" w:cs="Wingdings" w:hint="default"/>
+        <w:sz w:val="20"/>
+      </w:rPr>
+    </w:lvl>
+    <w:lvl w:ilvl="6">
+      <w:start w:val="1"/>
+      <w:numFmt w:val="bullet"/>
+      <w:lvlText w:val=""/>
+      <w:lvlJc w:val="left"/>
+      <w:pPr>
+        <w:tabs>
+          <w:tab w:val="num" w:pos="5040"/>
+        </w:tabs>
+        <w:ind w:left="5040" w:hanging="360"/>
+      </w:pPr>
+      <w:rPr>
+        <w:rFonts w:ascii="Wingdings" w:hAnsi="Wingdings" w:cs="Wingdings" w:hint="default"/>
+        <w:sz w:val="20"/>
+      </w:rPr>
+    </w:lvl>
+    <w:lvl w:ilvl="7">
+      <w:start w:val="1"/>
+      <w:numFmt w:val="bullet"/>
+      <w:lvlText w:val=""/>
+      <w:lvlJc w:val="left"/>
+      <w:pPr>
+        <w:tabs>
+          <w:tab w:val="num" w:pos="5760"/>
+        </w:tabs>
+        <w:ind w:left="5760" w:hanging="360"/>
+      </w:pPr>
+      <w:rPr>
+        <w:rFonts w:ascii="Wingdings" w:hAnsi="Wingdings" w:cs="Wingdings" w:hint="default"/>
+        <w:sz w:val="20"/>
+      </w:rPr>
+    </w:lvl>
+    <w:lvl w:ilvl="8">
+      <w:start w:val="1"/>
+      <w:numFmt w:val="bullet"/>
+      <w:lvlText w:val=""/>
+      <w:lvlJc w:val="left"/>
+      <w:pPr>
+        <w:tabs>
+          <w:tab w:val="num" w:pos="6480"/>
+        </w:tabs>
+        <w:ind w:left="6480" w:hanging="360"/>
+      </w:pPr>
+      <w:rPr>
+        <w:rFonts w:ascii="Wingdings" w:hAnsi="Wingdings" w:cs="Wingdings" w:hint="default"/>
+        <w:sz w:val="20"/>
+      </w:rPr>
+    </w:lvl>
+  </w:abstractNum>
+  <w:abstractNum w:abstractNumId="7">
+    <w:lvl w:ilvl="0">
+      <w:start w:val="1"/>
+      <w:numFmt w:val="bullet"/>
+      <w:lvlText w:val=""/>
+      <w:lvlJc w:val="left"/>
+      <w:pPr>
+        <w:tabs>
+          <w:tab w:val="num" w:pos="720"/>
+        </w:tabs>
+        <w:ind w:left="720" w:hanging="360"/>
+      </w:pPr>
+      <w:rPr>
+        <w:rFonts w:ascii="Symbol" w:hAnsi="Symbol" w:cs="Symbol" w:hint="default"/>
+        <w:sz w:val="20"/>
+      </w:rPr>
+    </w:lvl>
+    <w:lvl w:ilvl="1">
+      <w:start w:val="1"/>
+      <w:numFmt w:val="bullet"/>
+      <w:lvlText w:val="o"/>
+      <w:lvlJc w:val="left"/>
+      <w:pPr>
+        <w:tabs>
+          <w:tab w:val="num" w:pos="1440"/>
+        </w:tabs>
+        <w:ind w:left="1440" w:hanging="360"/>
+      </w:pPr>
+      <w:rPr>
+        <w:rFonts w:ascii="Courier New" w:hAnsi="Courier New" w:cs="Courier New" w:hint="default"/>
+        <w:sz w:val="20"/>
+      </w:rPr>
+    </w:lvl>
+    <w:lvl w:ilvl="2">
+      <w:start w:val="1"/>
+      <w:numFmt w:val="bullet"/>
+      <w:lvlText w:val=""/>
+      <w:lvlJc w:val="left"/>
+      <w:pPr>
+        <w:tabs>
+          <w:tab w:val="num" w:pos="2160"/>
+        </w:tabs>
+        <w:ind w:left="2160" w:hanging="360"/>
+      </w:pPr>
+      <w:rPr>
+        <w:rFonts w:ascii="Wingdings" w:hAnsi="Wingdings" w:cs="Wingdings" w:hint="default"/>
+        <w:sz w:val="20"/>
+      </w:rPr>
+    </w:lvl>
+    <w:lvl w:ilvl="3">
+      <w:start w:val="1"/>
+      <w:numFmt w:val="bullet"/>
+      <w:lvlText w:val=""/>
+      <w:lvlJc w:val="left"/>
+      <w:pPr>
+        <w:tabs>
+          <w:tab w:val="num" w:pos="2880"/>
+        </w:tabs>
+        <w:ind w:left="2880" w:hanging="360"/>
+      </w:pPr>
+      <w:rPr>
+        <w:rFonts w:ascii="Wingdings" w:hAnsi="Wingdings" w:cs="Wingdings" w:hint="default"/>
+        <w:sz w:val="20"/>
+      </w:rPr>
+    </w:lvl>
+    <w:lvl w:ilvl="4">
+      <w:start w:val="1"/>
+      <w:numFmt w:val="bullet"/>
+      <w:lvlText w:val=""/>
+      <w:lvlJc w:val="left"/>
+      <w:pPr>
+        <w:tabs>
+          <w:tab w:val="num" w:pos="3600"/>
+        </w:tabs>
+        <w:ind w:left="3600" w:hanging="360"/>
+      </w:pPr>
+      <w:rPr>
+        <w:rFonts w:ascii="Wingdings" w:hAnsi="Wingdings" w:cs="Wingdings" w:hint="default"/>
+        <w:sz w:val="20"/>
+      </w:rPr>
+    </w:lvl>
+    <w:lvl w:ilvl="5">
+      <w:start w:val="1"/>
+      <w:numFmt w:val="bullet"/>
+      <w:lvlText w:val=""/>
+      <w:lvlJc w:val="left"/>
+      <w:pPr>
+        <w:tabs>
+          <w:tab w:val="num" w:pos="4320"/>
+        </w:tabs>
+        <w:ind w:left="4320" w:hanging="360"/>
+      </w:pPr>
+      <w:rPr>
+        <w:rFonts w:ascii="Wingdings" w:hAnsi="Wingdings" w:cs="Wingdings" w:hint="default"/>
+        <w:sz w:val="20"/>
+      </w:rPr>
+    </w:lvl>
+    <w:lvl w:ilvl="6">
+      <w:start w:val="1"/>
+      <w:numFmt w:val="bullet"/>
+      <w:lvlText w:val=""/>
+      <w:lvlJc w:val="left"/>
+      <w:pPr>
+        <w:tabs>
+          <w:tab w:val="num" w:pos="5040"/>
+        </w:tabs>
+        <w:ind w:left="5040" w:hanging="360"/>
+      </w:pPr>
+      <w:rPr>
+        <w:rFonts w:ascii="Wingdings" w:hAnsi="Wingdings" w:cs="Wingdings" w:hint="default"/>
+        <w:sz w:val="20"/>
+      </w:rPr>
+    </w:lvl>
+    <w:lvl w:ilvl="7">
+      <w:start w:val="1"/>
+      <w:numFmt w:val="bullet"/>
+      <w:lvlText w:val=""/>
+      <w:lvlJc w:val="left"/>
+      <w:pPr>
+        <w:tabs>
+          <w:tab w:val="num" w:pos="5760"/>
+        </w:tabs>
+        <w:ind w:left="5760" w:hanging="360"/>
+      </w:pPr>
+      <w:rPr>
+        <w:rFonts w:ascii="Wingdings" w:hAnsi="Wingdings" w:cs="Wingdings" w:hint="default"/>
+        <w:sz w:val="20"/>
+      </w:rPr>
+    </w:lvl>
+    <w:lvl w:ilvl="8">
+      <w:start w:val="1"/>
+      <w:numFmt w:val="bullet"/>
+      <w:lvlText w:val=""/>
+      <w:lvlJc w:val="left"/>
+      <w:pPr>
+        <w:tabs>
+          <w:tab w:val="num" w:pos="6480"/>
+        </w:tabs>
+        <w:ind w:left="6480" w:hanging="360"/>
+      </w:pPr>
+      <w:rPr>
+        <w:rFonts w:ascii="Wingdings" w:hAnsi="Wingdings" w:cs="Wingdings" w:hint="default"/>
+        <w:sz w:val="20"/>
+      </w:rPr>
+    </w:lvl>
+  </w:abstractNum>
+  <w:abstractNum w:abstractNumId="8">
+    <w:lvl w:ilvl="0">
+      <w:start w:val="1"/>
       <w:numFmt w:val="none"/>
       <w:suff w:val="nothing"/>
       <w:lvlText w:val=""/>
@@ -5159,6 +5518,18 @@
   </w:num>
   <w:num w:numId="6">
     <w:abstractNumId w:val="6"/>
+  </w:num>
+  <w:num w:numId="7">
+    <w:abstractNumId w:val="7"/>
+  </w:num>
+  <w:num w:numId="8">
+    <w:abstractNumId w:val="8"/>
+  </w:num>
+  <w:num w:numId="9">
+    <w:abstractNumId w:val="5"/>
+  </w:num>
+  <w:num w:numId="10">
+    <w:abstractNumId w:val="5"/>
   </w:num>
 </w:numbering>
 </file>
